--- a/Kickoff.docx
+++ b/Kickoff.docx
@@ -252,7 +252,7 @@
                 <w:szCs w:val="20"/>
                 <w:rtl w:val="0"/>
               </w:rPr>
-              <w:t xml:space="preserve">Director general</w:t>
+              <w:t xml:space="preserve">Productor General</w:t>
             </w:r>
           </w:p>
         </w:tc>
@@ -311,7 +311,7 @@
                 <w:szCs w:val="20"/>
                 <w:rtl w:val="0"/>
               </w:rPr>
-              <w:t xml:space="preserve">Audio y sonido</w:t>
+              <w:t xml:space="preserve">Operador técnico</w:t>
             </w:r>
           </w:p>
         </w:tc>
@@ -370,7 +370,7 @@
                 <w:szCs w:val="20"/>
                 <w:rtl w:val="0"/>
               </w:rPr>
-              <w:t xml:space="preserve">Programación</w:t>
+              <w:t xml:space="preserve">Coordinador de aire</w:t>
             </w:r>
           </w:p>
         </w:tc>
@@ -488,7 +488,7 @@
                 <w:szCs w:val="20"/>
                 <w:rtl w:val="0"/>
               </w:rPr>
-              <w:t xml:space="preserve">Productor</w:t>
+              <w:t xml:space="preserve">productor ejecutivo</w:t>
             </w:r>
           </w:p>
         </w:tc>
